--- a/Bubbles/BubblesContent/Manual.docx
+++ b/Bubbles/BubblesContent/Manual.docx
@@ -2,8 +2,20 @@
 <file path=word/document.xml><?xml version="1.0" encoding="utf-8"?>
 <w:document xmlns:wpc="http://schemas.microsoft.com/office/word/2010/wordprocessingCanvas" xmlns:mc="http://schemas.openxmlformats.org/markup-compatibility/2006" xmlns:o="urn:schemas-microsoft-com:office:office" xmlns:r="http://schemas.openxmlformats.org/officeDocument/2006/relationships" xmlns:m="http://schemas.openxmlformats.org/officeDocument/2006/math" xmlns:v="urn:schemas-microsoft-com:vml" xmlns:wp14="http://schemas.microsoft.com/office/word/2010/wordprocessingDrawing" xmlns:wp="http://schemas.openxmlformats.org/drawingml/2006/wordprocessingDrawing" xmlns:w10="urn:schemas-microsoft-com:office:word" xmlns:w="http://schemas.openxmlformats.org/wordprocessingml/2006/main" xmlns:w14="http://schemas.microsoft.com/office/word/2010/wordml" xmlns:wpg="http://schemas.microsoft.com/office/word/2010/wordprocessingGroup" xmlns:wpi="http://schemas.microsoft.com/office/word/2010/wordprocessingInk" xmlns:wne="http://schemas.microsoft.com/office/word/2006/wordml" xmlns:wps="http://schemas.microsoft.com/office/word/2010/wordprocessingShape" mc:Ignorable="w14 wp14">
   <w:body>
+    <w:p>
+      <w:r>
+        <w:br w:type="page"/>
+      </w:r>
+    </w:p>
     <w:sdt>
       <w:sdtPr>
+        <w:rPr>
+          <w:rFonts w:ascii="Nyala" w:eastAsiaTheme="minorHAnsi" w:hAnsi="Nyala" w:cstheme="minorBidi"/>
+          <w:bCs w:val="0"/>
+          <w:color w:val="auto"/>
+          <w:szCs w:val="22"/>
+          <w:lang w:eastAsia="en-US"/>
+        </w:rPr>
         <w:id w:val="309218902"/>
         <w:docPartObj>
           <w:docPartGallery w:val="Table of Contents"/>
@@ -12,11 +24,7 @@
       </w:sdtPr>
       <w:sdtEndPr>
         <w:rPr>
-          <w:rFonts w:ascii="Nyala" w:eastAsiaTheme="minorHAnsi" w:hAnsi="Nyala" w:cstheme="minorBidi"/>
           <w:b/>
-          <w:color w:val="auto"/>
-          <w:szCs w:val="22"/>
-          <w:lang w:eastAsia="en-US"/>
         </w:rPr>
       </w:sdtEndPr>
       <w:sdtContent>
@@ -617,14 +625,6 @@
       </w:sdtContent>
     </w:sdt>
     <w:p>
-      <w:pPr>
-        <w:rPr>
-          <w:rFonts w:ascii="Arial Black" w:eastAsiaTheme="majorEastAsia" w:hAnsi="Arial Black" w:cstheme="majorBidi"/>
-          <w:bCs/>
-          <w:color w:val="FFFFFF" w:themeColor="background1"/>
-          <w:szCs w:val="28"/>
-        </w:rPr>
-      </w:pPr>
       <w:r>
         <w:t xml:space="preserve"> </w:t>
       </w:r>
@@ -739,13 +739,7 @@
       </w:r>
       <w:proofErr w:type="spellEnd"/>
       <w:r>
-        <w:t xml:space="preserve"> nedan. De val du gör kommer att sparas till nästa gång du starta</w:t>
-      </w:r>
-      <w:r>
-        <w:t>r</w:t>
-      </w:r>
-      <w:r>
-        <w:t xml:space="preserve"> ett nytt spel.</w:t>
+        <w:t xml:space="preserve"> nedan. De val du gör kommer att sparas till nästa gång du startar ett nytt spel.</w:t>
       </w:r>
     </w:p>
     <w:p>
@@ -1015,13 +1009,7 @@
       </w:pPr>
       <w:r>
         <w:lastRenderedPageBreak/>
-        <w:t>För att visa information om tillverkar</w:t>
-      </w:r>
-      <w:r>
-        <w:t>en</w:t>
-      </w:r>
-      <w:r>
-        <w:t xml:space="preserve"> av spelet klicka på </w:t>
+        <w:t xml:space="preserve">För att visa information om tillverkaren av spelet klicka på </w:t>
       </w:r>
       <w:r>
         <w:rPr>
@@ -1541,13 +1529,16 @@
         <w:jc w:val="both"/>
       </w:pPr>
       <w:r>
-        <w:t>Det finns ett antal olika knappkommandon du kan anvä</w:t>
-      </w:r>
-      <w:r>
-        <w:t>nda dig av, listade nedan.</w:t>
+        <w:t xml:space="preserve">Det </w:t>
       </w:r>
       <w:bookmarkStart w:id="6" w:name="_GoBack"/>
       <w:bookmarkEnd w:id="6"/>
+      <w:r>
+        <w:t>finns ett antal olika knappkommandon du kan anvä</w:t>
+      </w:r>
+      <w:r>
+        <w:t>nda dig av, listade nedan.</w:t>
+      </w:r>
     </w:p>
     <w:p>
       <w:pPr>
@@ -1682,8 +1673,9 @@
       <w:footerReference w:type="default" r:id="rId18"/>
       <w:pgSz w:w="8391" w:h="11907" w:code="11"/>
       <w:pgMar w:top="1418" w:right="1871" w:bottom="1418" w:left="737" w:header="709" w:footer="709" w:gutter="0"/>
-      <w:pgNumType w:start="1"/>
+      <w:pgNumType w:start="0"/>
       <w:cols w:space="1418"/>
+      <w:titlePg/>
       <w:docGrid w:linePitch="490"/>
     </w:sectPr>
   </w:body>
@@ -1719,7 +1711,7 @@
 <w:ftr xmlns:wpc="http://schemas.microsoft.com/office/word/2010/wordprocessingCanvas" xmlns:mc="http://schemas.openxmlformats.org/markup-compatibility/2006" xmlns:o="urn:schemas-microsoft-com:office:office" xmlns:r="http://schemas.openxmlformats.org/officeDocument/2006/relationships" xmlns:m="http://schemas.openxmlformats.org/officeDocument/2006/math" xmlns:v="urn:schemas-microsoft-com:vml" xmlns:wp14="http://schemas.microsoft.com/office/word/2010/wordprocessingDrawing" xmlns:wp="http://schemas.openxmlformats.org/drawingml/2006/wordprocessingDrawing" xmlns:w10="urn:schemas-microsoft-com:office:word" xmlns:w="http://schemas.openxmlformats.org/wordprocessingml/2006/main" xmlns:w14="http://schemas.microsoft.com/office/word/2010/wordml" xmlns:wpg="http://schemas.microsoft.com/office/word/2010/wordprocessingGroup" xmlns:wpi="http://schemas.microsoft.com/office/word/2010/wordprocessingInk" xmlns:wne="http://schemas.microsoft.com/office/word/2006/wordml" xmlns:wps="http://schemas.microsoft.com/office/word/2010/wordprocessingShape" mc:Ignorable="w14 wp14">
   <w:sdt>
     <w:sdtPr>
-      <w:id w:val="1786462847"/>
+      <w:id w:val="2062745326"/>
       <w:docPartObj>
         <w:docPartGallery w:val="Page Numbers (Bottom of Page)"/>
         <w:docPartUnique/>
@@ -2140,6 +2132,7 @@
   <w:style w:type="character" w:default="1" w:styleId="Standardstycketeckensnitt">
     <w:name w:val="Default Paragraph Font"/>
     <w:uiPriority w:val="1"/>
+    <w:semiHidden/>
     <w:unhideWhenUsed/>
   </w:style>
   <w:style w:type="table" w:default="1" w:styleId="Normaltabell">
@@ -2636,6 +2629,7 @@
   <w:style w:type="character" w:default="1" w:styleId="Standardstycketeckensnitt">
     <w:name w:val="Default Paragraph Font"/>
     <w:uiPriority w:val="1"/>
+    <w:semiHidden/>
     <w:unhideWhenUsed/>
   </w:style>
   <w:style w:type="table" w:default="1" w:styleId="Normaltabell">
@@ -3196,7 +3190,7 @@
 </file>
 
 <file path=customXml/itemProps1.xml><?xml version="1.0" encoding="utf-8"?>
-<ds:datastoreItem xmlns:ds="http://schemas.openxmlformats.org/officeDocument/2006/customXml" ds:itemID="{28EB40DC-393B-4320-B4C5-2562A99100A8}">
+<ds:datastoreItem xmlns:ds="http://schemas.openxmlformats.org/officeDocument/2006/customXml" ds:itemID="{40309127-ACF8-406B-ACEA-733D8554E4E8}">
   <ds:schemaRefs>
     <ds:schemaRef ds:uri="http://schemas.openxmlformats.org/officeDocument/2006/bibliography"/>
   </ds:schemaRefs>
